--- a/weekly materials/6 Logistic regression/log_3 and 4.docx
+++ b/weekly materials/6 Logistic regression/log_3 and 4.docx
@@ -249,7 +249,7 @@
                 <w:szCs w:val="22"/>
                 <w:color w:val="000000"/>
               </w:rPr>
-              <w:t xml:space="preserve">0.004 (0.002, 0.008)</w:t>
+              <w:t xml:space="preserve">0.014 (0.006, 0.032)</w:t>
             </w:r>
           </w:p>
         </w:tc>
@@ -293,7 +293,7 @@
                 <w:szCs w:val="22"/>
                 <w:color w:val="000000"/>
               </w:rPr>
-              <w:t xml:space="preserve">0.004 (0.002, 0.007)</w:t>
+              <w:t xml:space="preserve">0.013 (0.006, 0.030)</w:t>
             </w:r>
           </w:p>
         </w:tc>
@@ -387,51 +387,51 @@
                 <w:szCs w:val="22"/>
                 <w:color w:val="000000"/>
               </w:rPr>
-              <w:t xml:space="preserve">1.978 (1.629, 2.399)</w:t>
-            </w:r>
-          </w:p>
-        </w:tc>
-        <w:tc>
-          <w:tcPr>
-            <w:tcBorders>
-              <w:bottom w:val="none" w:sz="0" w:space="0" w:color="000000"/>
-              <w:top w:val="none" w:sz="0" w:space="0" w:color="000000"/>
-              <w:left w:val="none" w:sz="0" w:space="0" w:color="000000"/>
-              <w:right w:val="none" w:sz="0" w:space="0" w:color="000000"/>
-            </w:tcBorders>
-            <w:shd w:val="clear" w:color="auto" w:fill="FFFFFF"/>
-            <w:tcMar>
-              <w:top w:w="0" w:type="dxa"/>
-              <w:bottom w:w="0" w:type="dxa"/>
-              <w:left w:w="0" w:type="dxa"/>
-              <w:right w:w="0" w:type="dxa"/>
-            </w:tcMar>
-            <w:vAlign w:val="center"/>
-          </w:tcPr>
-          <w:p>
-            <w:pPr>
-              <w:pStyle w:val="Normal"/>
-              <w:jc w:val="left"/>
-              <w:pBdr>
-                <w:bottom w:val="none" w:sz="0" w:space="0" w:color="000000"/>
-                <w:top w:val="none" w:sz="0" w:space="0" w:color="000000"/>
-                <w:left w:val="none" w:sz="0" w:space="0" w:color="000000"/>
-                <w:right w:val="none" w:sz="0" w:space="0" w:color="000000"/>
-              </w:pBdr>
-              <w:spacing w:after="100" w:before="100" w:line="240"/>
-              <w:ind w:firstLine="0" w:left="100" w:right="100"/>
-            </w:pPr>
-            <w:r>
-              <w:rPr>
-                <w:rFonts w:ascii="Helvetica" w:hAnsi="Helvetica" w:eastAsia="Helvetica" w:cs="Helvetica"/>
-                <w:i w:val="false"/>
-                <w:b w:val="false"/>
-                <w:u w:val="none"/>
-                <w:sz w:val="22"/>
-                <w:szCs w:val="22"/>
-                <w:color w:val="000000"/>
-              </w:rPr>
-              <w:t xml:space="preserve">2.556 (1.884, 3.449)</w:t>
+              <w:t xml:space="preserve">1.942 (1.477, 2.554)</w:t>
+            </w:r>
+          </w:p>
+        </w:tc>
+        <w:tc>
+          <w:tcPr>
+            <w:tcBorders>
+              <w:bottom w:val="none" w:sz="0" w:space="0" w:color="000000"/>
+              <w:top w:val="none" w:sz="0" w:space="0" w:color="000000"/>
+              <w:left w:val="none" w:sz="0" w:space="0" w:color="000000"/>
+              <w:right w:val="none" w:sz="0" w:space="0" w:color="000000"/>
+            </w:tcBorders>
+            <w:shd w:val="clear" w:color="auto" w:fill="FFFFFF"/>
+            <w:tcMar>
+              <w:top w:w="0" w:type="dxa"/>
+              <w:bottom w:w="0" w:type="dxa"/>
+              <w:left w:w="0" w:type="dxa"/>
+              <w:right w:w="0" w:type="dxa"/>
+            </w:tcMar>
+            <w:vAlign w:val="center"/>
+          </w:tcPr>
+          <w:p>
+            <w:pPr>
+              <w:pStyle w:val="Normal"/>
+              <w:jc w:val="left"/>
+              <w:pBdr>
+                <w:bottom w:val="none" w:sz="0" w:space="0" w:color="000000"/>
+                <w:top w:val="none" w:sz="0" w:space="0" w:color="000000"/>
+                <w:left w:val="none" w:sz="0" w:space="0" w:color="000000"/>
+                <w:right w:val="none" w:sz="0" w:space="0" w:color="000000"/>
+              </w:pBdr>
+              <w:spacing w:after="100" w:before="100" w:line="240"/>
+              <w:ind w:firstLine="0" w:left="100" w:right="100"/>
+            </w:pPr>
+            <w:r>
+              <w:rPr>
+                <w:rFonts w:ascii="Helvetica" w:hAnsi="Helvetica" w:eastAsia="Helvetica" w:cs="Helvetica"/>
+                <w:i w:val="false"/>
+                <w:b w:val="false"/>
+                <w:u w:val="none"/>
+                <w:sz w:val="22"/>
+                <w:szCs w:val="22"/>
+                <w:color w:val="000000"/>
+              </w:rPr>
+              <w:t xml:space="preserve">2.853 (1.843, 4.422)</w:t>
             </w:r>
           </w:p>
         </w:tc>
@@ -525,51 +525,51 @@
                 <w:szCs w:val="22"/>
                 <w:color w:val="000000"/>
               </w:rPr>
-              <w:t xml:space="preserve">1.062 (1.053, 1.071)</w:t>
-            </w:r>
-          </w:p>
-        </w:tc>
-        <w:tc>
-          <w:tcPr>
-            <w:tcBorders>
-              <w:bottom w:val="none" w:sz="0" w:space="0" w:color="000000"/>
-              <w:top w:val="none" w:sz="0" w:space="0" w:color="000000"/>
-              <w:left w:val="none" w:sz="0" w:space="0" w:color="000000"/>
-              <w:right w:val="none" w:sz="0" w:space="0" w:color="000000"/>
-            </w:tcBorders>
-            <w:shd w:val="clear" w:color="auto" w:fill="FFFFFF"/>
-            <w:tcMar>
-              <w:top w:w="0" w:type="dxa"/>
-              <w:bottom w:w="0" w:type="dxa"/>
-              <w:left w:w="0" w:type="dxa"/>
-              <w:right w:w="0" w:type="dxa"/>
-            </w:tcMar>
-            <w:vAlign w:val="center"/>
-          </w:tcPr>
-          <w:p>
-            <w:pPr>
-              <w:pStyle w:val="Normal"/>
-              <w:jc w:val="left"/>
-              <w:pBdr>
-                <w:bottom w:val="none" w:sz="0" w:space="0" w:color="000000"/>
-                <w:top w:val="none" w:sz="0" w:space="0" w:color="000000"/>
-                <w:left w:val="none" w:sz="0" w:space="0" w:color="000000"/>
-                <w:right w:val="none" w:sz="0" w:space="0" w:color="000000"/>
-              </w:pBdr>
-              <w:spacing w:after="100" w:before="100" w:line="240"/>
-              <w:ind w:firstLine="0" w:left="100" w:right="100"/>
-            </w:pPr>
-            <w:r>
-              <w:rPr>
-                <w:rFonts w:ascii="Helvetica" w:hAnsi="Helvetica" w:eastAsia="Helvetica" w:cs="Helvetica"/>
-                <w:i w:val="false"/>
-                <w:b w:val="false"/>
-                <w:u w:val="none"/>
-                <w:sz w:val="22"/>
-                <w:szCs w:val="22"/>
-                <w:color w:val="000000"/>
-              </w:rPr>
-              <w:t xml:space="preserve">1.062 (1.053, 1.071)</w:t>
+              <w:t xml:space="preserve">1.056 (1.044, 1.068)</w:t>
+            </w:r>
+          </w:p>
+        </w:tc>
+        <w:tc>
+          <w:tcPr>
+            <w:tcBorders>
+              <w:bottom w:val="none" w:sz="0" w:space="0" w:color="000000"/>
+              <w:top w:val="none" w:sz="0" w:space="0" w:color="000000"/>
+              <w:left w:val="none" w:sz="0" w:space="0" w:color="000000"/>
+              <w:right w:val="none" w:sz="0" w:space="0" w:color="000000"/>
+            </w:tcBorders>
+            <w:shd w:val="clear" w:color="auto" w:fill="FFFFFF"/>
+            <w:tcMar>
+              <w:top w:w="0" w:type="dxa"/>
+              <w:bottom w:w="0" w:type="dxa"/>
+              <w:left w:w="0" w:type="dxa"/>
+              <w:right w:w="0" w:type="dxa"/>
+            </w:tcMar>
+            <w:vAlign w:val="center"/>
+          </w:tcPr>
+          <w:p>
+            <w:pPr>
+              <w:pStyle w:val="Normal"/>
+              <w:jc w:val="left"/>
+              <w:pBdr>
+                <w:bottom w:val="none" w:sz="0" w:space="0" w:color="000000"/>
+                <w:top w:val="none" w:sz="0" w:space="0" w:color="000000"/>
+                <w:left w:val="none" w:sz="0" w:space="0" w:color="000000"/>
+                <w:right w:val="none" w:sz="0" w:space="0" w:color="000000"/>
+              </w:pBdr>
+              <w:spacing w:after="100" w:before="100" w:line="240"/>
+              <w:ind w:firstLine="0" w:left="100" w:right="100"/>
+            </w:pPr>
+            <w:r>
+              <w:rPr>
+                <w:rFonts w:ascii="Helvetica" w:hAnsi="Helvetica" w:eastAsia="Helvetica" w:cs="Helvetica"/>
+                <w:i w:val="false"/>
+                <w:b w:val="false"/>
+                <w:u w:val="none"/>
+                <w:sz w:val="22"/>
+                <w:szCs w:val="22"/>
+                <w:color w:val="000000"/>
+              </w:rPr>
+              <w:t xml:space="preserve">1.055 (1.043, 1.068)</w:t>
             </w:r>
           </w:p>
         </w:tc>
@@ -663,51 +663,51 @@
                 <w:szCs w:val="22"/>
                 <w:color w:val="000000"/>
               </w:rPr>
-              <w:t xml:space="preserve">1.667 (1.394, 1.995)</w:t>
-            </w:r>
-          </w:p>
-        </w:tc>
-        <w:tc>
-          <w:tcPr>
-            <w:tcBorders>
-              <w:bottom w:val="none" w:sz="0" w:space="0" w:color="000000"/>
-              <w:top w:val="none" w:sz="0" w:space="0" w:color="000000"/>
-              <w:left w:val="none" w:sz="0" w:space="0" w:color="000000"/>
-              <w:right w:val="none" w:sz="0" w:space="0" w:color="000000"/>
-            </w:tcBorders>
-            <w:shd w:val="clear" w:color="auto" w:fill="FFFFFF"/>
-            <w:tcMar>
-              <w:top w:w="0" w:type="dxa"/>
-              <w:bottom w:w="0" w:type="dxa"/>
-              <w:left w:w="0" w:type="dxa"/>
-              <w:right w:w="0" w:type="dxa"/>
-            </w:tcMar>
-            <w:vAlign w:val="center"/>
-          </w:tcPr>
-          <w:p>
-            <w:pPr>
-              <w:pStyle w:val="Normal"/>
-              <w:jc w:val="left"/>
-              <w:pBdr>
-                <w:bottom w:val="none" w:sz="0" w:space="0" w:color="000000"/>
-                <w:top w:val="none" w:sz="0" w:space="0" w:color="000000"/>
-                <w:left w:val="none" w:sz="0" w:space="0" w:color="000000"/>
-                <w:right w:val="none" w:sz="0" w:space="0" w:color="000000"/>
-              </w:pBdr>
-              <w:spacing w:after="100" w:before="100" w:line="240"/>
-              <w:ind w:firstLine="0" w:left="100" w:right="100"/>
-            </w:pPr>
-            <w:r>
-              <w:rPr>
-                <w:rFonts w:ascii="Helvetica" w:hAnsi="Helvetica" w:eastAsia="Helvetica" w:cs="Helvetica"/>
-                <w:i w:val="false"/>
-                <w:b w:val="false"/>
-                <w:u w:val="none"/>
-                <w:sz w:val="22"/>
-                <w:szCs w:val="22"/>
-                <w:color w:val="000000"/>
-              </w:rPr>
-              <w:t xml:space="preserve">1.886 (1.526, 2.334)</w:t>
+              <w:t xml:space="preserve">1.377 (1.068, 1.777)</w:t>
+            </w:r>
+          </w:p>
+        </w:tc>
+        <w:tc>
+          <w:tcPr>
+            <w:tcBorders>
+              <w:bottom w:val="none" w:sz="0" w:space="0" w:color="000000"/>
+              <w:top w:val="none" w:sz="0" w:space="0" w:color="000000"/>
+              <w:left w:val="none" w:sz="0" w:space="0" w:color="000000"/>
+              <w:right w:val="none" w:sz="0" w:space="0" w:color="000000"/>
+            </w:tcBorders>
+            <w:shd w:val="clear" w:color="auto" w:fill="FFFFFF"/>
+            <w:tcMar>
+              <w:top w:w="0" w:type="dxa"/>
+              <w:bottom w:w="0" w:type="dxa"/>
+              <w:left w:w="0" w:type="dxa"/>
+              <w:right w:w="0" w:type="dxa"/>
+            </w:tcMar>
+            <w:vAlign w:val="center"/>
+          </w:tcPr>
+          <w:p>
+            <w:pPr>
+              <w:pStyle w:val="Normal"/>
+              <w:jc w:val="left"/>
+              <w:pBdr>
+                <w:bottom w:val="none" w:sz="0" w:space="0" w:color="000000"/>
+                <w:top w:val="none" w:sz="0" w:space="0" w:color="000000"/>
+                <w:left w:val="none" w:sz="0" w:space="0" w:color="000000"/>
+                <w:right w:val="none" w:sz="0" w:space="0" w:color="000000"/>
+              </w:pBdr>
+              <w:spacing w:after="100" w:before="100" w:line="240"/>
+              <w:ind w:firstLine="0" w:left="100" w:right="100"/>
+            </w:pPr>
+            <w:r>
+              <w:rPr>
+                <w:rFonts w:ascii="Helvetica" w:hAnsi="Helvetica" w:eastAsia="Helvetica" w:cs="Helvetica"/>
+                <w:i w:val="false"/>
+                <w:b w:val="false"/>
+                <w:u w:val="none"/>
+                <w:sz w:val="22"/>
+                <w:szCs w:val="22"/>
+                <w:color w:val="000000"/>
+              </w:rPr>
+              <w:t xml:space="preserve">1.654 (1.223, 2.239)</w:t>
             </w:r>
           </w:p>
         </w:tc>
@@ -801,51 +801,51 @@
                 <w:szCs w:val="22"/>
                 <w:color w:val="000000"/>
               </w:rPr>
-              <w:t xml:space="preserve">0.732 (0.603, 0.886)</w:t>
-            </w:r>
-          </w:p>
-        </w:tc>
-        <w:tc>
-          <w:tcPr>
-            <w:tcBorders>
-              <w:bottom w:val="none" w:sz="0" w:space="0" w:color="000000"/>
-              <w:top w:val="none" w:sz="0" w:space="0" w:color="000000"/>
-              <w:left w:val="none" w:sz="0" w:space="0" w:color="000000"/>
-              <w:right w:val="none" w:sz="0" w:space="0" w:color="000000"/>
-            </w:tcBorders>
-            <w:shd w:val="clear" w:color="auto" w:fill="FFFFFF"/>
-            <w:tcMar>
-              <w:top w:w="0" w:type="dxa"/>
-              <w:bottom w:w="0" w:type="dxa"/>
-              <w:left w:w="0" w:type="dxa"/>
-              <w:right w:w="0" w:type="dxa"/>
-            </w:tcMar>
-            <w:vAlign w:val="center"/>
-          </w:tcPr>
-          <w:p>
-            <w:pPr>
-              <w:pStyle w:val="Normal"/>
-              <w:jc w:val="left"/>
-              <w:pBdr>
-                <w:bottom w:val="none" w:sz="0" w:space="0" w:color="000000"/>
-                <w:top w:val="none" w:sz="0" w:space="0" w:color="000000"/>
-                <w:left w:val="none" w:sz="0" w:space="0" w:color="000000"/>
-                <w:right w:val="none" w:sz="0" w:space="0" w:color="000000"/>
-              </w:pBdr>
-              <w:spacing w:after="100" w:before="100" w:line="240"/>
-              <w:ind w:firstLine="0" w:left="100" w:right="100"/>
-            </w:pPr>
-            <w:r>
-              <w:rPr>
-                <w:rFonts w:ascii="Helvetica" w:hAnsi="Helvetica" w:eastAsia="Helvetica" w:cs="Helvetica"/>
-                <w:i w:val="false"/>
-                <w:b w:val="false"/>
-                <w:u w:val="none"/>
-                <w:sz w:val="22"/>
-                <w:szCs w:val="22"/>
-                <w:color w:val="000000"/>
-              </w:rPr>
-              <w:t xml:space="preserve">0.731 (0.603, 0.886)</w:t>
+              <w:t xml:space="preserve">0.783 (0.596, 1.025)</w:t>
+            </w:r>
+          </w:p>
+        </w:tc>
+        <w:tc>
+          <w:tcPr>
+            <w:tcBorders>
+              <w:bottom w:val="none" w:sz="0" w:space="0" w:color="000000"/>
+              <w:top w:val="none" w:sz="0" w:space="0" w:color="000000"/>
+              <w:left w:val="none" w:sz="0" w:space="0" w:color="000000"/>
+              <w:right w:val="none" w:sz="0" w:space="0" w:color="000000"/>
+            </w:tcBorders>
+            <w:shd w:val="clear" w:color="auto" w:fill="FFFFFF"/>
+            <w:tcMar>
+              <w:top w:w="0" w:type="dxa"/>
+              <w:bottom w:w="0" w:type="dxa"/>
+              <w:left w:w="0" w:type="dxa"/>
+              <w:right w:w="0" w:type="dxa"/>
+            </w:tcMar>
+            <w:vAlign w:val="center"/>
+          </w:tcPr>
+          <w:p>
+            <w:pPr>
+              <w:pStyle w:val="Normal"/>
+              <w:jc w:val="left"/>
+              <w:pBdr>
+                <w:bottom w:val="none" w:sz="0" w:space="0" w:color="000000"/>
+                <w:top w:val="none" w:sz="0" w:space="0" w:color="000000"/>
+                <w:left w:val="none" w:sz="0" w:space="0" w:color="000000"/>
+                <w:right w:val="none" w:sz="0" w:space="0" w:color="000000"/>
+              </w:pBdr>
+              <w:spacing w:after="100" w:before="100" w:line="240"/>
+              <w:ind w:firstLine="0" w:left="100" w:right="100"/>
+            </w:pPr>
+            <w:r>
+              <w:rPr>
+                <w:rFonts w:ascii="Helvetica" w:hAnsi="Helvetica" w:eastAsia="Helvetica" w:cs="Helvetica"/>
+                <w:i w:val="false"/>
+                <w:b w:val="false"/>
+                <w:u w:val="none"/>
+                <w:sz w:val="22"/>
+                <w:szCs w:val="22"/>
+                <w:color w:val="000000"/>
+              </w:rPr>
+              <w:t xml:space="preserve">0.783 (0.596, 1.026)</w:t>
             </w:r>
           </w:p>
         </w:tc>
@@ -939,51 +939,51 @@
                 <w:szCs w:val="22"/>
                 <w:color w:val="000000"/>
               </w:rPr>
-              <w:t xml:space="preserve">0.662 (0.440, 0.966)</w:t>
-            </w:r>
-          </w:p>
-        </w:tc>
-        <w:tc>
-          <w:tcPr>
-            <w:tcBorders>
-              <w:bottom w:val="none" w:sz="0" w:space="0" w:color="000000"/>
-              <w:top w:val="none" w:sz="0" w:space="0" w:color="000000"/>
-              <w:left w:val="none" w:sz="0" w:space="0" w:color="000000"/>
-              <w:right w:val="none" w:sz="0" w:space="0" w:color="000000"/>
-            </w:tcBorders>
-            <w:shd w:val="clear" w:color="auto" w:fill="FFFFFF"/>
-            <w:tcMar>
-              <w:top w:w="0" w:type="dxa"/>
-              <w:bottom w:w="0" w:type="dxa"/>
-              <w:left w:w="0" w:type="dxa"/>
-              <w:right w:w="0" w:type="dxa"/>
-            </w:tcMar>
-            <w:vAlign w:val="center"/>
-          </w:tcPr>
-          <w:p>
-            <w:pPr>
-              <w:pStyle w:val="Normal"/>
-              <w:jc w:val="left"/>
-              <w:pBdr>
-                <w:bottom w:val="none" w:sz="0" w:space="0" w:color="000000"/>
-                <w:top w:val="none" w:sz="0" w:space="0" w:color="000000"/>
-                <w:left w:val="none" w:sz="0" w:space="0" w:color="000000"/>
-                <w:right w:val="none" w:sz="0" w:space="0" w:color="000000"/>
-              </w:pBdr>
-              <w:spacing w:after="100" w:before="100" w:line="240"/>
-              <w:ind w:firstLine="0" w:left="100" w:right="100"/>
-            </w:pPr>
-            <w:r>
-              <w:rPr>
-                <w:rFonts w:ascii="Helvetica" w:hAnsi="Helvetica" w:eastAsia="Helvetica" w:cs="Helvetica"/>
-                <w:i w:val="false"/>
-                <w:b w:val="false"/>
-                <w:u w:val="none"/>
-                <w:sz w:val="22"/>
-                <w:szCs w:val="22"/>
-                <w:color w:val="000000"/>
-              </w:rPr>
-              <w:t xml:space="preserve">0.658 (0.437, 0.959)</w:t>
+              <w:t xml:space="preserve">0.748 (0.426, 1.267)</w:t>
+            </w:r>
+          </w:p>
+        </w:tc>
+        <w:tc>
+          <w:tcPr>
+            <w:tcBorders>
+              <w:bottom w:val="none" w:sz="0" w:space="0" w:color="000000"/>
+              <w:top w:val="none" w:sz="0" w:space="0" w:color="000000"/>
+              <w:left w:val="none" w:sz="0" w:space="0" w:color="000000"/>
+              <w:right w:val="none" w:sz="0" w:space="0" w:color="000000"/>
+            </w:tcBorders>
+            <w:shd w:val="clear" w:color="auto" w:fill="FFFFFF"/>
+            <w:tcMar>
+              <w:top w:w="0" w:type="dxa"/>
+              <w:bottom w:w="0" w:type="dxa"/>
+              <w:left w:w="0" w:type="dxa"/>
+              <w:right w:w="0" w:type="dxa"/>
+            </w:tcMar>
+            <w:vAlign w:val="center"/>
+          </w:tcPr>
+          <w:p>
+            <w:pPr>
+              <w:pStyle w:val="Normal"/>
+              <w:jc w:val="left"/>
+              <w:pBdr>
+                <w:bottom w:val="none" w:sz="0" w:space="0" w:color="000000"/>
+                <w:top w:val="none" w:sz="0" w:space="0" w:color="000000"/>
+                <w:left w:val="none" w:sz="0" w:space="0" w:color="000000"/>
+                <w:right w:val="none" w:sz="0" w:space="0" w:color="000000"/>
+              </w:pBdr>
+              <w:spacing w:after="100" w:before="100" w:line="240"/>
+              <w:ind w:firstLine="0" w:left="100" w:right="100"/>
+            </w:pPr>
+            <w:r>
+              <w:rPr>
+                <w:rFonts w:ascii="Helvetica" w:hAnsi="Helvetica" w:eastAsia="Helvetica" w:cs="Helvetica"/>
+                <w:i w:val="false"/>
+                <w:b w:val="false"/>
+                <w:u w:val="none"/>
+                <w:sz w:val="22"/>
+                <w:szCs w:val="22"/>
+                <w:color w:val="000000"/>
+              </w:rPr>
+              <w:t xml:space="preserve">0.755 (0.429, 1.278)</w:t>
             </w:r>
           </w:p>
         </w:tc>
@@ -1077,51 +1077,51 @@
                 <w:szCs w:val="22"/>
                 <w:color w:val="000000"/>
               </w:rPr>
-              <w:t xml:space="preserve">0.626 (0.338, 1.075)</w:t>
-            </w:r>
-          </w:p>
-        </w:tc>
-        <w:tc>
-          <w:tcPr>
-            <w:tcBorders>
-              <w:bottom w:val="none" w:sz="0" w:space="0" w:color="000000"/>
-              <w:top w:val="none" w:sz="0" w:space="0" w:color="000000"/>
-              <w:left w:val="none" w:sz="0" w:space="0" w:color="000000"/>
-              <w:right w:val="none" w:sz="0" w:space="0" w:color="000000"/>
-            </w:tcBorders>
-            <w:shd w:val="clear" w:color="auto" w:fill="FFFFFF"/>
-            <w:tcMar>
-              <w:top w:w="0" w:type="dxa"/>
-              <w:bottom w:w="0" w:type="dxa"/>
-              <w:left w:w="0" w:type="dxa"/>
-              <w:right w:w="0" w:type="dxa"/>
-            </w:tcMar>
-            <w:vAlign w:val="center"/>
-          </w:tcPr>
-          <w:p>
-            <w:pPr>
-              <w:pStyle w:val="Normal"/>
-              <w:jc w:val="left"/>
-              <w:pBdr>
-                <w:bottom w:val="none" w:sz="0" w:space="0" w:color="000000"/>
-                <w:top w:val="none" w:sz="0" w:space="0" w:color="000000"/>
-                <w:left w:val="none" w:sz="0" w:space="0" w:color="000000"/>
-                <w:right w:val="none" w:sz="0" w:space="0" w:color="000000"/>
-              </w:pBdr>
-              <w:spacing w:after="100" w:before="100" w:line="240"/>
-              <w:ind w:firstLine="0" w:left="100" w:right="100"/>
-            </w:pPr>
-            <w:r>
-              <w:rPr>
-                <w:rFonts w:ascii="Helvetica" w:hAnsi="Helvetica" w:eastAsia="Helvetica" w:cs="Helvetica"/>
-                <w:i w:val="false"/>
-                <w:b w:val="false"/>
-                <w:u w:val="none"/>
-                <w:sz w:val="22"/>
-                <w:szCs w:val="22"/>
-                <w:color w:val="000000"/>
-              </w:rPr>
-              <w:t xml:space="preserve">0.625 (0.338, 1.073)</w:t>
+              <w:t xml:space="preserve">0.382 (0.129, 0.912)</w:t>
+            </w:r>
+          </w:p>
+        </w:tc>
+        <w:tc>
+          <w:tcPr>
+            <w:tcBorders>
+              <w:bottom w:val="none" w:sz="0" w:space="0" w:color="000000"/>
+              <w:top w:val="none" w:sz="0" w:space="0" w:color="000000"/>
+              <w:left w:val="none" w:sz="0" w:space="0" w:color="000000"/>
+              <w:right w:val="none" w:sz="0" w:space="0" w:color="000000"/>
+            </w:tcBorders>
+            <w:shd w:val="clear" w:color="auto" w:fill="FFFFFF"/>
+            <w:tcMar>
+              <w:top w:w="0" w:type="dxa"/>
+              <w:bottom w:w="0" w:type="dxa"/>
+              <w:left w:w="0" w:type="dxa"/>
+              <w:right w:w="0" w:type="dxa"/>
+            </w:tcMar>
+            <w:vAlign w:val="center"/>
+          </w:tcPr>
+          <w:p>
+            <w:pPr>
+              <w:pStyle w:val="Normal"/>
+              <w:jc w:val="left"/>
+              <w:pBdr>
+                <w:bottom w:val="none" w:sz="0" w:space="0" w:color="000000"/>
+                <w:top w:val="none" w:sz="0" w:space="0" w:color="000000"/>
+                <w:left w:val="none" w:sz="0" w:space="0" w:color="000000"/>
+                <w:right w:val="none" w:sz="0" w:space="0" w:color="000000"/>
+              </w:pBdr>
+              <w:spacing w:after="100" w:before="100" w:line="240"/>
+              <w:ind w:firstLine="0" w:left="100" w:right="100"/>
+            </w:pPr>
+            <w:r>
+              <w:rPr>
+                <w:rFonts w:ascii="Helvetica" w:hAnsi="Helvetica" w:eastAsia="Helvetica" w:cs="Helvetica"/>
+                <w:i w:val="false"/>
+                <w:b w:val="false"/>
+                <w:u w:val="none"/>
+                <w:sz w:val="22"/>
+                <w:szCs w:val="22"/>
+                <w:color w:val="000000"/>
+              </w:rPr>
+              <w:t xml:space="preserve">0.387 (0.130, 0.925)</w:t>
             </w:r>
           </w:p>
         </w:tc>
@@ -1215,51 +1215,51 @@
                 <w:szCs w:val="22"/>
                 <w:color w:val="000000"/>
               </w:rPr>
-              <w:t xml:space="preserve">0.880 (0.709, 1.094)</w:t>
-            </w:r>
-          </w:p>
-        </w:tc>
-        <w:tc>
-          <w:tcPr>
-            <w:tcBorders>
-              <w:bottom w:val="none" w:sz="0" w:space="0" w:color="000000"/>
-              <w:top w:val="none" w:sz="0" w:space="0" w:color="000000"/>
-              <w:left w:val="none" w:sz="0" w:space="0" w:color="000000"/>
-              <w:right w:val="none" w:sz="0" w:space="0" w:color="000000"/>
-            </w:tcBorders>
-            <w:shd w:val="clear" w:color="auto" w:fill="FFFFFF"/>
-            <w:tcMar>
-              <w:top w:w="0" w:type="dxa"/>
-              <w:bottom w:w="0" w:type="dxa"/>
-              <w:left w:w="0" w:type="dxa"/>
-              <w:right w:w="0" w:type="dxa"/>
-            </w:tcMar>
-            <w:vAlign w:val="center"/>
-          </w:tcPr>
-          <w:p>
-            <w:pPr>
-              <w:pStyle w:val="Normal"/>
-              <w:jc w:val="left"/>
-              <w:pBdr>
-                <w:bottom w:val="none" w:sz="0" w:space="0" w:color="000000"/>
-                <w:top w:val="none" w:sz="0" w:space="0" w:color="000000"/>
-                <w:left w:val="none" w:sz="0" w:space="0" w:color="000000"/>
-                <w:right w:val="none" w:sz="0" w:space="0" w:color="000000"/>
-              </w:pBdr>
-              <w:spacing w:after="100" w:before="100" w:line="240"/>
-              <w:ind w:firstLine="0" w:left="100" w:right="100"/>
-            </w:pPr>
-            <w:r>
-              <w:rPr>
-                <w:rFonts w:ascii="Helvetica" w:hAnsi="Helvetica" w:eastAsia="Helvetica" w:cs="Helvetica"/>
-                <w:i w:val="false"/>
-                <w:b w:val="false"/>
-                <w:u w:val="none"/>
-                <w:sz w:val="22"/>
-                <w:szCs w:val="22"/>
-                <w:color w:val="000000"/>
-              </w:rPr>
-              <w:t xml:space="preserve">0.887 (0.715, 1.104)</w:t>
+              <w:t xml:space="preserve">0.811 (0.598, 1.102)</w:t>
+            </w:r>
+          </w:p>
+        </w:tc>
+        <w:tc>
+          <w:tcPr>
+            <w:tcBorders>
+              <w:bottom w:val="none" w:sz="0" w:space="0" w:color="000000"/>
+              <w:top w:val="none" w:sz="0" w:space="0" w:color="000000"/>
+              <w:left w:val="none" w:sz="0" w:space="0" w:color="000000"/>
+              <w:right w:val="none" w:sz="0" w:space="0" w:color="000000"/>
+            </w:tcBorders>
+            <w:shd w:val="clear" w:color="auto" w:fill="FFFFFF"/>
+            <w:tcMar>
+              <w:top w:w="0" w:type="dxa"/>
+              <w:bottom w:w="0" w:type="dxa"/>
+              <w:left w:w="0" w:type="dxa"/>
+              <w:right w:w="0" w:type="dxa"/>
+            </w:tcMar>
+            <w:vAlign w:val="center"/>
+          </w:tcPr>
+          <w:p>
+            <w:pPr>
+              <w:pStyle w:val="Normal"/>
+              <w:jc w:val="left"/>
+              <w:pBdr>
+                <w:bottom w:val="none" w:sz="0" w:space="0" w:color="000000"/>
+                <w:top w:val="none" w:sz="0" w:space="0" w:color="000000"/>
+                <w:left w:val="none" w:sz="0" w:space="0" w:color="000000"/>
+                <w:right w:val="none" w:sz="0" w:space="0" w:color="000000"/>
+              </w:pBdr>
+              <w:spacing w:after="100" w:before="100" w:line="240"/>
+              <w:ind w:firstLine="0" w:left="100" w:right="100"/>
+            </w:pPr>
+            <w:r>
+              <w:rPr>
+                <w:rFonts w:ascii="Helvetica" w:hAnsi="Helvetica" w:eastAsia="Helvetica" w:cs="Helvetica"/>
+                <w:i w:val="false"/>
+                <w:b w:val="false"/>
+                <w:u w:val="none"/>
+                <w:sz w:val="22"/>
+                <w:szCs w:val="22"/>
+                <w:color w:val="000000"/>
+              </w:rPr>
+              <w:t xml:space="preserve">0.816 (0.601, 1.108)</w:t>
             </w:r>
           </w:p>
         </w:tc>
@@ -1353,51 +1353,51 @@
                 <w:szCs w:val="22"/>
                 <w:color w:val="000000"/>
               </w:rPr>
-              <w:t xml:space="preserve">0.688 (0.543, 0.872)</w:t>
-            </w:r>
-          </w:p>
-        </w:tc>
-        <w:tc>
-          <w:tcPr>
-            <w:tcBorders>
-              <w:bottom w:val="none" w:sz="0" w:space="0" w:color="000000"/>
-              <w:top w:val="none" w:sz="0" w:space="0" w:color="000000"/>
-              <w:left w:val="none" w:sz="0" w:space="0" w:color="000000"/>
-              <w:right w:val="none" w:sz="0" w:space="0" w:color="000000"/>
-            </w:tcBorders>
-            <w:shd w:val="clear" w:color="auto" w:fill="FFFFFF"/>
-            <w:tcMar>
-              <w:top w:w="0" w:type="dxa"/>
-              <w:bottom w:w="0" w:type="dxa"/>
-              <w:left w:w="0" w:type="dxa"/>
-              <w:right w:w="0" w:type="dxa"/>
-            </w:tcMar>
-            <w:vAlign w:val="center"/>
-          </w:tcPr>
-          <w:p>
-            <w:pPr>
-              <w:pStyle w:val="Normal"/>
-              <w:jc w:val="left"/>
-              <w:pBdr>
-                <w:bottom w:val="none" w:sz="0" w:space="0" w:color="000000"/>
-                <w:top w:val="none" w:sz="0" w:space="0" w:color="000000"/>
-                <w:left w:val="none" w:sz="0" w:space="0" w:color="000000"/>
-                <w:right w:val="none" w:sz="0" w:space="0" w:color="000000"/>
-              </w:pBdr>
-              <w:spacing w:after="100" w:before="100" w:line="240"/>
-              <w:ind w:firstLine="0" w:left="100" w:right="100"/>
-            </w:pPr>
-            <w:r>
-              <w:rPr>
-                <w:rFonts w:ascii="Helvetica" w:hAnsi="Helvetica" w:eastAsia="Helvetica" w:cs="Helvetica"/>
-                <w:i w:val="false"/>
-                <w:b w:val="false"/>
-                <w:u w:val="none"/>
-                <w:sz w:val="22"/>
-                <w:szCs w:val="22"/>
-                <w:color w:val="000000"/>
-              </w:rPr>
-              <w:t xml:space="preserve">0.693 (0.547, 0.878)</w:t>
+              <w:t xml:space="preserve">0.625 (0.448, 0.872)</w:t>
+            </w:r>
+          </w:p>
+        </w:tc>
+        <w:tc>
+          <w:tcPr>
+            <w:tcBorders>
+              <w:bottom w:val="none" w:sz="0" w:space="0" w:color="000000"/>
+              <w:top w:val="none" w:sz="0" w:space="0" w:color="000000"/>
+              <w:left w:val="none" w:sz="0" w:space="0" w:color="000000"/>
+              <w:right w:val="none" w:sz="0" w:space="0" w:color="000000"/>
+            </w:tcBorders>
+            <w:shd w:val="clear" w:color="auto" w:fill="FFFFFF"/>
+            <w:tcMar>
+              <w:top w:w="0" w:type="dxa"/>
+              <w:bottom w:w="0" w:type="dxa"/>
+              <w:left w:w="0" w:type="dxa"/>
+              <w:right w:w="0" w:type="dxa"/>
+            </w:tcMar>
+            <w:vAlign w:val="center"/>
+          </w:tcPr>
+          <w:p>
+            <w:pPr>
+              <w:pStyle w:val="Normal"/>
+              <w:jc w:val="left"/>
+              <w:pBdr>
+                <w:bottom w:val="none" w:sz="0" w:space="0" w:color="000000"/>
+                <w:top w:val="none" w:sz="0" w:space="0" w:color="000000"/>
+                <w:left w:val="none" w:sz="0" w:space="0" w:color="000000"/>
+                <w:right w:val="none" w:sz="0" w:space="0" w:color="000000"/>
+              </w:pBdr>
+              <w:spacing w:after="100" w:before="100" w:line="240"/>
+              <w:ind w:firstLine="0" w:left="100" w:right="100"/>
+            </w:pPr>
+            <w:r>
+              <w:rPr>
+                <w:rFonts w:ascii="Helvetica" w:hAnsi="Helvetica" w:eastAsia="Helvetica" w:cs="Helvetica"/>
+                <w:i w:val="false"/>
+                <w:b w:val="false"/>
+                <w:u w:val="none"/>
+                <w:sz w:val="22"/>
+                <w:szCs w:val="22"/>
+                <w:color w:val="000000"/>
+              </w:rPr>
+              <w:t xml:space="preserve">0.621 (0.445, 0.866)</w:t>
             </w:r>
           </w:p>
         </w:tc>
@@ -1535,7 +1535,7 @@
                 <w:szCs w:val="22"/>
                 <w:color w:val="000000"/>
               </w:rPr>
-              <w:t xml:space="preserve">0.655 (0.444, 0.968)</w:t>
+              <w:t xml:space="preserve">0.533 (0.306, 0.931)</w:t>
             </w:r>
           </w:p>
         </w:tc>
@@ -1629,51 +1629,51 @@
                 <w:szCs w:val="22"/>
                 <w:color w:val="000000"/>
               </w:rPr>
-              <w:t xml:space="preserve">3712</w:t>
-            </w:r>
-          </w:p>
-        </w:tc>
-        <w:tc>
-          <w:tcPr>
-            <w:tcBorders>
-              <w:bottom w:val="none" w:sz="0" w:space="0" w:color="000000"/>
-              <w:top w:val="none" w:sz="0" w:space="0" w:color="000000"/>
-              <w:left w:val="none" w:sz="0" w:space="0" w:color="000000"/>
-              <w:right w:val="none" w:sz="0" w:space="0" w:color="000000"/>
-            </w:tcBorders>
-            <w:shd w:val="clear" w:color="auto" w:fill="FFFFFF"/>
-            <w:tcMar>
-              <w:top w:w="0" w:type="dxa"/>
-              <w:bottom w:w="0" w:type="dxa"/>
-              <w:left w:w="0" w:type="dxa"/>
-              <w:right w:w="0" w:type="dxa"/>
-            </w:tcMar>
-            <w:vAlign w:val="center"/>
-          </w:tcPr>
-          <w:p>
-            <w:pPr>
-              <w:pStyle w:val="Normal"/>
-              <w:jc w:val="left"/>
-              <w:pBdr>
-                <w:bottom w:val="none" w:sz="0" w:space="0" w:color="000000"/>
-                <w:top w:val="none" w:sz="0" w:space="0" w:color="000000"/>
-                <w:left w:val="none" w:sz="0" w:space="0" w:color="000000"/>
-                <w:right w:val="none" w:sz="0" w:space="0" w:color="000000"/>
-              </w:pBdr>
-              <w:spacing w:after="100" w:before="100" w:line="240"/>
-              <w:ind w:firstLine="0" w:left="100" w:right="100"/>
-            </w:pPr>
-            <w:r>
-              <w:rPr>
-                <w:rFonts w:ascii="Helvetica" w:hAnsi="Helvetica" w:eastAsia="Helvetica" w:cs="Helvetica"/>
-                <w:i w:val="false"/>
-                <w:b w:val="false"/>
-                <w:u w:val="none"/>
-                <w:sz w:val="22"/>
-                <w:szCs w:val="22"/>
-                <w:color w:val="000000"/>
-              </w:rPr>
-              <w:t xml:space="preserve">3712</w:t>
+              <w:t xml:space="preserve">1296</w:t>
+            </w:r>
+          </w:p>
+        </w:tc>
+        <w:tc>
+          <w:tcPr>
+            <w:tcBorders>
+              <w:bottom w:val="none" w:sz="0" w:space="0" w:color="000000"/>
+              <w:top w:val="none" w:sz="0" w:space="0" w:color="000000"/>
+              <w:left w:val="none" w:sz="0" w:space="0" w:color="000000"/>
+              <w:right w:val="none" w:sz="0" w:space="0" w:color="000000"/>
+            </w:tcBorders>
+            <w:shd w:val="clear" w:color="auto" w:fill="FFFFFF"/>
+            <w:tcMar>
+              <w:top w:w="0" w:type="dxa"/>
+              <w:bottom w:w="0" w:type="dxa"/>
+              <w:left w:w="0" w:type="dxa"/>
+              <w:right w:w="0" w:type="dxa"/>
+            </w:tcMar>
+            <w:vAlign w:val="center"/>
+          </w:tcPr>
+          <w:p>
+            <w:pPr>
+              <w:pStyle w:val="Normal"/>
+              <w:jc w:val="left"/>
+              <w:pBdr>
+                <w:bottom w:val="none" w:sz="0" w:space="0" w:color="000000"/>
+                <w:top w:val="none" w:sz="0" w:space="0" w:color="000000"/>
+                <w:left w:val="none" w:sz="0" w:space="0" w:color="000000"/>
+                <w:right w:val="none" w:sz="0" w:space="0" w:color="000000"/>
+              </w:pBdr>
+              <w:spacing w:after="100" w:before="100" w:line="240"/>
+              <w:ind w:firstLine="0" w:left="100" w:right="100"/>
+            </w:pPr>
+            <w:r>
+              <w:rPr>
+                <w:rFonts w:ascii="Helvetica" w:hAnsi="Helvetica" w:eastAsia="Helvetica" w:cs="Helvetica"/>
+                <w:i w:val="false"/>
+                <w:b w:val="false"/>
+                <w:u w:val="none"/>
+                <w:sz w:val="22"/>
+                <w:szCs w:val="22"/>
+                <w:color w:val="000000"/>
+              </w:rPr>
+              <w:t xml:space="preserve">1296</w:t>
             </w:r>
           </w:p>
         </w:tc>
@@ -1767,51 +1767,51 @@
                 <w:szCs w:val="22"/>
                 <w:color w:val="000000"/>
               </w:rPr>
-              <w:t xml:space="preserve">3170.6</w:t>
-            </w:r>
-          </w:p>
-        </w:tc>
-        <w:tc>
-          <w:tcPr>
-            <w:tcBorders>
-              <w:bottom w:val="none" w:sz="0" w:space="0" w:color="000000"/>
-              <w:top w:val="none" w:sz="0" w:space="0" w:color="000000"/>
-              <w:left w:val="none" w:sz="0" w:space="0" w:color="000000"/>
-              <w:right w:val="none" w:sz="0" w:space="0" w:color="000000"/>
-            </w:tcBorders>
-            <w:shd w:val="clear" w:color="auto" w:fill="FFFFFF"/>
-            <w:tcMar>
-              <w:top w:w="0" w:type="dxa"/>
-              <w:bottom w:w="0" w:type="dxa"/>
-              <w:left w:w="0" w:type="dxa"/>
-              <w:right w:w="0" w:type="dxa"/>
-            </w:tcMar>
-            <w:vAlign w:val="center"/>
-          </w:tcPr>
-          <w:p>
-            <w:pPr>
-              <w:pStyle w:val="Normal"/>
-              <w:jc w:val="left"/>
-              <w:pBdr>
-                <w:bottom w:val="none" w:sz="0" w:space="0" w:color="000000"/>
-                <w:top w:val="none" w:sz="0" w:space="0" w:color="000000"/>
-                <w:left w:val="none" w:sz="0" w:space="0" w:color="000000"/>
-                <w:right w:val="none" w:sz="0" w:space="0" w:color="000000"/>
-              </w:pBdr>
-              <w:spacing w:after="100" w:before="100" w:line="240"/>
-              <w:ind w:firstLine="0" w:left="100" w:right="100"/>
-            </w:pPr>
-            <w:r>
-              <w:rPr>
-                <w:rFonts w:ascii="Helvetica" w:hAnsi="Helvetica" w:eastAsia="Helvetica" w:cs="Helvetica"/>
-                <w:i w:val="false"/>
-                <w:b w:val="false"/>
-                <w:u w:val="none"/>
-                <w:sz w:val="22"/>
-                <w:szCs w:val="22"/>
-                <w:color w:val="000000"/>
-              </w:rPr>
-              <w:t xml:space="preserve">3168.1</w:t>
+              <w:t xml:space="preserve">1480.5</w:t>
+            </w:r>
+          </w:p>
+        </w:tc>
+        <w:tc>
+          <w:tcPr>
+            <w:tcBorders>
+              <w:bottom w:val="none" w:sz="0" w:space="0" w:color="000000"/>
+              <w:top w:val="none" w:sz="0" w:space="0" w:color="000000"/>
+              <w:left w:val="none" w:sz="0" w:space="0" w:color="000000"/>
+              <w:right w:val="none" w:sz="0" w:space="0" w:color="000000"/>
+            </w:tcBorders>
+            <w:shd w:val="clear" w:color="auto" w:fill="FFFFFF"/>
+            <w:tcMar>
+              <w:top w:w="0" w:type="dxa"/>
+              <w:bottom w:w="0" w:type="dxa"/>
+              <w:left w:w="0" w:type="dxa"/>
+              <w:right w:w="0" w:type="dxa"/>
+            </w:tcMar>
+            <w:vAlign w:val="center"/>
+          </w:tcPr>
+          <w:p>
+            <w:pPr>
+              <w:pStyle w:val="Normal"/>
+              <w:jc w:val="left"/>
+              <w:pBdr>
+                <w:bottom w:val="none" w:sz="0" w:space="0" w:color="000000"/>
+                <w:top w:val="none" w:sz="0" w:space="0" w:color="000000"/>
+                <w:left w:val="none" w:sz="0" w:space="0" w:color="000000"/>
+                <w:right w:val="none" w:sz="0" w:space="0" w:color="000000"/>
+              </w:pBdr>
+              <w:spacing w:after="100" w:before="100" w:line="240"/>
+              <w:ind w:firstLine="0" w:left="100" w:right="100"/>
+            </w:pPr>
+            <w:r>
+              <w:rPr>
+                <w:rFonts w:ascii="Helvetica" w:hAnsi="Helvetica" w:eastAsia="Helvetica" w:cs="Helvetica"/>
+                <w:i w:val="false"/>
+                <w:b w:val="false"/>
+                <w:u w:val="none"/>
+                <w:sz w:val="22"/>
+                <w:szCs w:val="22"/>
+                <w:color w:val="000000"/>
+              </w:rPr>
+              <w:t xml:space="preserve">1477.6</w:t>
             </w:r>
           </w:p>
         </w:tc>
@@ -1905,51 +1905,51 @@
                 <w:szCs w:val="22"/>
                 <w:color w:val="000000"/>
               </w:rPr>
-              <w:t xml:space="preserve">3226.6</w:t>
-            </w:r>
-          </w:p>
-        </w:tc>
-        <w:tc>
-          <w:tcPr>
-            <w:tcBorders>
-              <w:bottom w:val="none" w:sz="0" w:space="0" w:color="000000"/>
-              <w:top w:val="none" w:sz="0" w:space="0" w:color="000000"/>
-              <w:left w:val="none" w:sz="0" w:space="0" w:color="000000"/>
-              <w:right w:val="none" w:sz="0" w:space="0" w:color="000000"/>
-            </w:tcBorders>
-            <w:shd w:val="clear" w:color="auto" w:fill="FFFFFF"/>
-            <w:tcMar>
-              <w:top w:w="0" w:type="dxa"/>
-              <w:bottom w:w="0" w:type="dxa"/>
-              <w:left w:w="0" w:type="dxa"/>
-              <w:right w:w="0" w:type="dxa"/>
-            </w:tcMar>
-            <w:vAlign w:val="center"/>
-          </w:tcPr>
-          <w:p>
-            <w:pPr>
-              <w:pStyle w:val="Normal"/>
-              <w:jc w:val="left"/>
-              <w:pBdr>
-                <w:bottom w:val="none" w:sz="0" w:space="0" w:color="000000"/>
-                <w:top w:val="none" w:sz="0" w:space="0" w:color="000000"/>
-                <w:left w:val="none" w:sz="0" w:space="0" w:color="000000"/>
-                <w:right w:val="none" w:sz="0" w:space="0" w:color="000000"/>
-              </w:pBdr>
-              <w:spacing w:after="100" w:before="100" w:line="240"/>
-              <w:ind w:firstLine="0" w:left="100" w:right="100"/>
-            </w:pPr>
-            <w:r>
-              <w:rPr>
-                <w:rFonts w:ascii="Helvetica" w:hAnsi="Helvetica" w:eastAsia="Helvetica" w:cs="Helvetica"/>
-                <w:i w:val="false"/>
-                <w:b w:val="false"/>
-                <w:u w:val="none"/>
-                <w:sz w:val="22"/>
-                <w:szCs w:val="22"/>
-                <w:color w:val="000000"/>
-              </w:rPr>
-              <w:t xml:space="preserve">3230.3</w:t>
+              <w:t xml:space="preserve">1527.0</w:t>
+            </w:r>
+          </w:p>
+        </w:tc>
+        <w:tc>
+          <w:tcPr>
+            <w:tcBorders>
+              <w:bottom w:val="none" w:sz="0" w:space="0" w:color="000000"/>
+              <w:top w:val="none" w:sz="0" w:space="0" w:color="000000"/>
+              <w:left w:val="none" w:sz="0" w:space="0" w:color="000000"/>
+              <w:right w:val="none" w:sz="0" w:space="0" w:color="000000"/>
+            </w:tcBorders>
+            <w:shd w:val="clear" w:color="auto" w:fill="FFFFFF"/>
+            <w:tcMar>
+              <w:top w:w="0" w:type="dxa"/>
+              <w:bottom w:w="0" w:type="dxa"/>
+              <w:left w:w="0" w:type="dxa"/>
+              <w:right w:w="0" w:type="dxa"/>
+            </w:tcMar>
+            <w:vAlign w:val="center"/>
+          </w:tcPr>
+          <w:p>
+            <w:pPr>
+              <w:pStyle w:val="Normal"/>
+              <w:jc w:val="left"/>
+              <w:pBdr>
+                <w:bottom w:val="none" w:sz="0" w:space="0" w:color="000000"/>
+                <w:top w:val="none" w:sz="0" w:space="0" w:color="000000"/>
+                <w:left w:val="none" w:sz="0" w:space="0" w:color="000000"/>
+                <w:right w:val="none" w:sz="0" w:space="0" w:color="000000"/>
+              </w:pBdr>
+              <w:spacing w:after="100" w:before="100" w:line="240"/>
+              <w:ind w:firstLine="0" w:left="100" w:right="100"/>
+            </w:pPr>
+            <w:r>
+              <w:rPr>
+                <w:rFonts w:ascii="Helvetica" w:hAnsi="Helvetica" w:eastAsia="Helvetica" w:cs="Helvetica"/>
+                <w:i w:val="false"/>
+                <w:b w:val="false"/>
+                <w:u w:val="none"/>
+                <w:sz w:val="22"/>
+                <w:szCs w:val="22"/>
+                <w:color w:val="000000"/>
+              </w:rPr>
+              <w:t xml:space="preserve">1529.3</w:t>
             </w:r>
           </w:p>
         </w:tc>
@@ -2043,51 +2043,51 @@
                 <w:szCs w:val="22"/>
                 <w:color w:val="000000"/>
               </w:rPr>
-              <w:t xml:space="preserve">-1576.299</w:t>
-            </w:r>
-          </w:p>
-        </w:tc>
-        <w:tc>
-          <w:tcPr>
-            <w:tcBorders>
-              <w:bottom w:val="none" w:sz="0" w:space="0" w:color="000000"/>
-              <w:top w:val="none" w:sz="0" w:space="0" w:color="000000"/>
-              <w:left w:val="none" w:sz="0" w:space="0" w:color="000000"/>
-              <w:right w:val="none" w:sz="0" w:space="0" w:color="000000"/>
-            </w:tcBorders>
-            <w:shd w:val="clear" w:color="auto" w:fill="FFFFFF"/>
-            <w:tcMar>
-              <w:top w:w="0" w:type="dxa"/>
-              <w:bottom w:w="0" w:type="dxa"/>
-              <w:left w:w="0" w:type="dxa"/>
-              <w:right w:w="0" w:type="dxa"/>
-            </w:tcMar>
-            <w:vAlign w:val="center"/>
-          </w:tcPr>
-          <w:p>
-            <w:pPr>
-              <w:pStyle w:val="Normal"/>
-              <w:jc w:val="left"/>
-              <w:pBdr>
-                <w:bottom w:val="none" w:sz="0" w:space="0" w:color="000000"/>
-                <w:top w:val="none" w:sz="0" w:space="0" w:color="000000"/>
-                <w:left w:val="none" w:sz="0" w:space="0" w:color="000000"/>
-                <w:right w:val="none" w:sz="0" w:space="0" w:color="000000"/>
-              </w:pBdr>
-              <w:spacing w:after="100" w:before="100" w:line="240"/>
-              <w:ind w:firstLine="0" w:left="100" w:right="100"/>
-            </w:pPr>
-            <w:r>
-              <w:rPr>
-                <w:rFonts w:ascii="Helvetica" w:hAnsi="Helvetica" w:eastAsia="Helvetica" w:cs="Helvetica"/>
-                <w:i w:val="false"/>
-                <w:b w:val="false"/>
-                <w:u w:val="none"/>
-                <w:sz w:val="22"/>
-                <w:szCs w:val="22"/>
-                <w:color w:val="000000"/>
-              </w:rPr>
-              <w:t xml:space="preserve">-1574.044</w:t>
+              <w:t xml:space="preserve">-731.266</w:t>
+            </w:r>
+          </w:p>
+        </w:tc>
+        <w:tc>
+          <w:tcPr>
+            <w:tcBorders>
+              <w:bottom w:val="none" w:sz="0" w:space="0" w:color="000000"/>
+              <w:top w:val="none" w:sz="0" w:space="0" w:color="000000"/>
+              <w:left w:val="none" w:sz="0" w:space="0" w:color="000000"/>
+              <w:right w:val="none" w:sz="0" w:space="0" w:color="000000"/>
+            </w:tcBorders>
+            <w:shd w:val="clear" w:color="auto" w:fill="FFFFFF"/>
+            <w:tcMar>
+              <w:top w:w="0" w:type="dxa"/>
+              <w:bottom w:w="0" w:type="dxa"/>
+              <w:left w:w="0" w:type="dxa"/>
+              <w:right w:w="0" w:type="dxa"/>
+            </w:tcMar>
+            <w:vAlign w:val="center"/>
+          </w:tcPr>
+          <w:p>
+            <w:pPr>
+              <w:pStyle w:val="Normal"/>
+              <w:jc w:val="left"/>
+              <w:pBdr>
+                <w:bottom w:val="none" w:sz="0" w:space="0" w:color="000000"/>
+                <w:top w:val="none" w:sz="0" w:space="0" w:color="000000"/>
+                <w:left w:val="none" w:sz="0" w:space="0" w:color="000000"/>
+                <w:right w:val="none" w:sz="0" w:space="0" w:color="000000"/>
+              </w:pBdr>
+              <w:spacing w:after="100" w:before="100" w:line="240"/>
+              <w:ind w:firstLine="0" w:left="100" w:right="100"/>
+            </w:pPr>
+            <w:r>
+              <w:rPr>
+                <w:rFonts w:ascii="Helvetica" w:hAnsi="Helvetica" w:eastAsia="Helvetica" w:cs="Helvetica"/>
+                <w:i w:val="false"/>
+                <w:b w:val="false"/>
+                <w:u w:val="none"/>
+                <w:sz w:val="22"/>
+                <w:szCs w:val="22"/>
+                <w:color w:val="000000"/>
+              </w:rPr>
+              <w:t xml:space="preserve">-728.818</w:t>
             </w:r>
           </w:p>
         </w:tc>
@@ -2181,51 +2181,51 @@
                 <w:szCs w:val="22"/>
                 <w:color w:val="000000"/>
               </w:rPr>
-              <w:t xml:space="preserve">43.654</w:t>
-            </w:r>
-          </w:p>
-        </w:tc>
-        <w:tc>
-          <w:tcPr>
-            <w:tcBorders>
-              <w:bottom w:val="none" w:sz="0" w:space="0" w:color="000000"/>
-              <w:top w:val="none" w:sz="0" w:space="0" w:color="000000"/>
-              <w:left w:val="none" w:sz="0" w:space="0" w:color="000000"/>
-              <w:right w:val="none" w:sz="0" w:space="0" w:color="000000"/>
-            </w:tcBorders>
-            <w:shd w:val="clear" w:color="auto" w:fill="FFFFFF"/>
-            <w:tcMar>
-              <w:top w:w="0" w:type="dxa"/>
-              <w:bottom w:w="0" w:type="dxa"/>
-              <w:left w:w="0" w:type="dxa"/>
-              <w:right w:w="0" w:type="dxa"/>
-            </w:tcMar>
-            <w:vAlign w:val="center"/>
-          </w:tcPr>
-          <w:p>
-            <w:pPr>
-              <w:pStyle w:val="Normal"/>
-              <w:jc w:val="left"/>
-              <w:pBdr>
-                <w:bottom w:val="none" w:sz="0" w:space="0" w:color="000000"/>
-                <w:top w:val="none" w:sz="0" w:space="0" w:color="000000"/>
-                <w:left w:val="none" w:sz="0" w:space="0" w:color="000000"/>
-                <w:right w:val="none" w:sz="0" w:space="0" w:color="000000"/>
-              </w:pBdr>
-              <w:spacing w:after="100" w:before="100" w:line="240"/>
-              <w:ind w:firstLine="0" w:left="100" w:right="100"/>
-            </w:pPr>
-            <w:r>
-              <w:rPr>
-                <w:rFonts w:ascii="Helvetica" w:hAnsi="Helvetica" w:eastAsia="Helvetica" w:cs="Helvetica"/>
-                <w:i w:val="false"/>
-                <w:b w:val="false"/>
-                <w:u w:val="none"/>
-                <w:sz w:val="22"/>
-                <w:szCs w:val="22"/>
-                <w:color w:val="000000"/>
-              </w:rPr>
-              <w:t xml:space="preserve">38.860</w:t>
+              <w:t xml:space="preserve">18.639</w:t>
+            </w:r>
+          </w:p>
+        </w:tc>
+        <w:tc>
+          <w:tcPr>
+            <w:tcBorders>
+              <w:bottom w:val="none" w:sz="0" w:space="0" w:color="000000"/>
+              <w:top w:val="none" w:sz="0" w:space="0" w:color="000000"/>
+              <w:left w:val="none" w:sz="0" w:space="0" w:color="000000"/>
+              <w:right w:val="none" w:sz="0" w:space="0" w:color="000000"/>
+            </w:tcBorders>
+            <w:shd w:val="clear" w:color="auto" w:fill="FFFFFF"/>
+            <w:tcMar>
+              <w:top w:w="0" w:type="dxa"/>
+              <w:bottom w:w="0" w:type="dxa"/>
+              <w:left w:w="0" w:type="dxa"/>
+              <w:right w:w="0" w:type="dxa"/>
+            </w:tcMar>
+            <w:vAlign w:val="center"/>
+          </w:tcPr>
+          <w:p>
+            <w:pPr>
+              <w:pStyle w:val="Normal"/>
+              <w:jc w:val="left"/>
+              <w:pBdr>
+                <w:bottom w:val="none" w:sz="0" w:space="0" w:color="000000"/>
+                <w:top w:val="none" w:sz="0" w:space="0" w:color="000000"/>
+                <w:left w:val="none" w:sz="0" w:space="0" w:color="000000"/>
+                <w:right w:val="none" w:sz="0" w:space="0" w:color="000000"/>
+              </w:pBdr>
+              <w:spacing w:after="100" w:before="100" w:line="240"/>
+              <w:ind w:firstLine="0" w:left="100" w:right="100"/>
+            </w:pPr>
+            <w:r>
+              <w:rPr>
+                <w:rFonts w:ascii="Helvetica" w:hAnsi="Helvetica" w:eastAsia="Helvetica" w:cs="Helvetica"/>
+                <w:i w:val="false"/>
+                <w:b w:val="false"/>
+                <w:u w:val="none"/>
+                <w:sz w:val="22"/>
+                <w:szCs w:val="22"/>
+                <w:color w:val="000000"/>
+              </w:rPr>
+              <w:t xml:space="preserve">16.882</w:t>
             </w:r>
           </w:p>
         </w:tc>
@@ -2319,7 +2319,7 @@
                 <w:szCs w:val="22"/>
                 <w:color w:val="000000"/>
               </w:rPr>
-              <w:t xml:space="preserve">0.37</w:t>
+              <w:t xml:space="preserve">0.44</w:t>
             </w:r>
           </w:p>
         </w:tc>
@@ -2363,7 +2363,7 @@
                 <w:szCs w:val="22"/>
                 <w:color w:val="000000"/>
               </w:rPr>
-              <w:t xml:space="preserve">0.37</w:t>
+              <w:t xml:space="preserve">0.44</w:t>
             </w:r>
           </w:p>
         </w:tc>
